--- a/傻B國王與他的子民_D0437516_使用案例規格書.docx
+++ b/傻B國王與他的子民_D0437516_使用案例規格書.docx
@@ -5,7 +5,6 @@
     <w:p>
       <w:pPr>
         <w:rPr>
-          <w:rFonts w:hint="eastAsia"/>
           <w:b/>
         </w:rPr>
       </w:pPr>
@@ -25,22 +24,58 @@
       </w:r>
     </w:p>
     <w:p>
+      <w:r>
+        <w:rPr>
+          <w:rFonts w:hint="eastAsia"/>
+        </w:rPr>
+        <w:t xml:space="preserve"> </w:t>
+      </w:r>
+      <w:r>
+        <w:rPr>
+          <w:rFonts w:hint="eastAsia"/>
+        </w:rPr>
+        <w:t>新增店家資訊。</w:t>
+      </w:r>
+      <w:r>
+        <w:rPr>
+          <w:rFonts w:hint="eastAsia"/>
+        </w:rPr>
+        <w:t xml:space="preserve"> </w:t>
+      </w:r>
+    </w:p>
+    <w:p>
       <w:pPr>
         <w:rPr>
-          <w:rFonts w:hint="eastAsia"/>
+          <w:b/>
         </w:rPr>
       </w:pPr>
       <w:r>
         <w:rPr>
           <w:rFonts w:hint="eastAsia"/>
-        </w:rPr>
-        <w:t xml:space="preserve"> </w:t>
-      </w:r>
-      <w:r>
-        <w:rPr>
-          <w:rFonts w:hint="eastAsia"/>
-        </w:rPr>
-        <w:t>新增店家資訊</w:t>
+          <w:b/>
+        </w:rPr>
+        <w:t>簡述</w:t>
+      </w:r>
+      <w:r>
+        <w:rPr>
+          <w:rFonts w:hint="eastAsia"/>
+          <w:b/>
+        </w:rPr>
+        <w:t xml:space="preserve"> </w:t>
+      </w:r>
+    </w:p>
+    <w:p>
+      <w:r>
+        <w:rPr>
+          <w:rFonts w:hint="eastAsia"/>
+        </w:rPr>
+        <w:t>使用者可選擇”新增店家資訊</w:t>
+      </w:r>
+      <w:r>
+        <w:rPr>
+          <w:rFonts w:hint="eastAsia"/>
+        </w:rPr>
+        <w:t>”，則系統依使用者所欲新增資訊之店家名稱讓使用者自行輸入其相關資訊</w:t>
       </w:r>
       <w:r>
         <w:rPr>
@@ -58,7 +93,6 @@
     <w:p>
       <w:pPr>
         <w:rPr>
-          <w:rFonts w:hint="eastAsia"/>
           <w:b/>
         </w:rPr>
       </w:pPr>
@@ -67,65 +101,100 @@
           <w:rFonts w:hint="eastAsia"/>
           <w:b/>
         </w:rPr>
-        <w:t>簡述</w:t>
-      </w:r>
-      <w:r>
-        <w:rPr>
-          <w:rFonts w:hint="eastAsia"/>
-          <w:b/>
-        </w:rPr>
-        <w:t xml:space="preserve"> </w:t>
-      </w:r>
-    </w:p>
+        <w:t>參與使用者</w:t>
+      </w:r>
+      <w:r>
+        <w:rPr>
+          <w:rFonts w:hint="eastAsia"/>
+          <w:b/>
+        </w:rPr>
+        <w:t xml:space="preserve"> </w:t>
+      </w:r>
+    </w:p>
+    <w:p>
+      <w:r>
+        <w:rPr>
+          <w:rFonts w:hint="eastAsia"/>
+        </w:rPr>
+        <w:t xml:space="preserve"> </w:t>
+      </w:r>
+      <w:r>
+        <w:rPr>
+          <w:rFonts w:hint="eastAsia"/>
+        </w:rPr>
+        <w:t>選擇</w:t>
+      </w:r>
+      <w:proofErr w:type="gramStart"/>
+      <w:r>
+        <w:rPr>
+          <w:rFonts w:hint="eastAsia"/>
+        </w:rPr>
+        <w:t>”</w:t>
+      </w:r>
+      <w:proofErr w:type="gramEnd"/>
+      <w:r>
+        <w:rPr>
+          <w:rFonts w:hint="eastAsia"/>
+        </w:rPr>
+        <w:t>新增店家資訊”之使用者</w:t>
+      </w:r>
+      <w:r>
+        <w:rPr>
+          <w:rFonts w:hint="eastAsia"/>
+        </w:rPr>
+        <w:t xml:space="preserve"> </w:t>
+      </w:r>
+    </w:p>
+    <w:p/>
     <w:p>
       <w:pPr>
         <w:rPr>
-          <w:rFonts w:hint="eastAsia"/>
+          <w:b/>
         </w:rPr>
       </w:pPr>
       <w:r>
         <w:rPr>
-          <w:rFonts w:hint="eastAsia"/>
-        </w:rPr>
-        <w:t>使用者可選擇”</w:t>
-      </w:r>
-      <w:r>
-        <w:rPr>
-          <w:rFonts w:hint="eastAsia"/>
-        </w:rPr>
-        <w:t>新增店家資訊</w:t>
-      </w:r>
-      <w:r>
-        <w:rPr>
-          <w:rFonts w:hint="eastAsia"/>
-        </w:rPr>
-        <w:t>”，則系統依使用者所欲新增資訊之店家名稱讓使用者自行輸入其</w:t>
-      </w:r>
-      <w:bookmarkStart w:id="0" w:name="_GoBack"/>
-      <w:bookmarkEnd w:id="0"/>
-      <w:r>
-        <w:rPr>
-          <w:rFonts w:hint="eastAsia"/>
-        </w:rPr>
-        <w:t>相關資訊</w:t>
-      </w:r>
-      <w:r>
-        <w:rPr>
-          <w:rFonts w:hint="eastAsia"/>
-        </w:rPr>
-        <w:t>。</w:t>
-      </w:r>
-      <w:r>
-        <w:rPr>
-          <w:rFonts w:hint="eastAsia"/>
-        </w:rPr>
-        <w:t xml:space="preserve"> </w:t>
-      </w:r>
-    </w:p>
+          <w:b/>
+        </w:rPr>
+        <w:t xml:space="preserve">Pre-Condition </w:t>
+      </w:r>
+    </w:p>
+    <w:p>
+      <w:r>
+        <w:rPr>
+          <w:rFonts w:hint="eastAsia"/>
+        </w:rPr>
+        <w:t xml:space="preserve"> </w:t>
+      </w:r>
+      <w:r>
+        <w:rPr>
+          <w:rFonts w:hint="eastAsia"/>
+        </w:rPr>
+        <w:t>欲新增之</w:t>
+      </w:r>
+      <w:r>
+        <w:rPr>
+          <w:rFonts w:hint="eastAsia"/>
+        </w:rPr>
+        <w:t>店家名稱及</w:t>
+      </w:r>
+      <w:r>
+        <w:rPr>
+          <w:rFonts w:hint="eastAsia"/>
+        </w:rPr>
+        <w:t>輸入的資訊內容不得為空。</w:t>
+      </w:r>
+      <w:r>
+        <w:rPr>
+          <w:rFonts w:hint="eastAsia"/>
+        </w:rPr>
+        <w:t xml:space="preserve"> </w:t>
+      </w:r>
+    </w:p>
+    <w:p/>
     <w:p>
       <w:pPr>
         <w:rPr>
-          <w:rFonts w:hint="eastAsia"/>
           <w:b/>
         </w:rPr>
       </w:pPr>
@@ -134,22 +203,168 @@
           <w:rFonts w:hint="eastAsia"/>
           <w:b/>
         </w:rPr>
-        <w:t>參與使用者</w:t>
-      </w:r>
-      <w:r>
-        <w:rPr>
-          <w:rFonts w:hint="eastAsia"/>
-          <w:b/>
-        </w:rPr>
-        <w:t xml:space="preserve"> </w:t>
-      </w:r>
-    </w:p>
-    <w:p>
-      <w:r>
-        <w:rPr>
-          <w:rFonts w:hint="eastAsia"/>
-        </w:rPr>
-        <w:t xml:space="preserve"> </w:t>
+        <w:t>主要執行路徑</w:t>
+      </w:r>
+      <w:r>
+        <w:rPr>
+          <w:rFonts w:hint="eastAsia"/>
+          <w:b/>
+        </w:rPr>
+        <w:t xml:space="preserve">(Primary Flow) </w:t>
+      </w:r>
+    </w:p>
+    <w:p>
+      <w:pPr>
+        <w:rPr>
+          <w:b/>
+        </w:rPr>
+      </w:pPr>
+      <w:r>
+        <w:rPr>
+          <w:rFonts w:hint="eastAsia"/>
+          <w:b/>
+        </w:rPr>
+        <w:t xml:space="preserve"> </w:t>
+      </w:r>
+      <w:r>
+        <w:rPr>
+          <w:rFonts w:hint="eastAsia"/>
+          <w:b/>
+        </w:rPr>
+        <w:t>基本流程</w:t>
+      </w:r>
+      <w:r>
+        <w:rPr>
+          <w:rFonts w:hint="eastAsia"/>
+          <w:b/>
+        </w:rPr>
+        <w:t xml:space="preserve"> </w:t>
+      </w:r>
+    </w:p>
+    <w:p>
+      <w:r>
+        <w:rPr>
+          <w:rFonts w:hint="eastAsia"/>
+        </w:rPr>
+        <w:t xml:space="preserve">  1.</w:t>
+      </w:r>
+      <w:r>
+        <w:rPr>
+          <w:rFonts w:hint="eastAsia"/>
+        </w:rPr>
+        <w:t>使用者選擇</w:t>
+      </w:r>
+      <w:proofErr w:type="gramStart"/>
+      <w:r>
+        <w:rPr>
+          <w:rFonts w:hint="eastAsia"/>
+        </w:rPr>
+        <w:t>”</w:t>
+      </w:r>
+      <w:proofErr w:type="gramEnd"/>
+      <w:r>
+        <w:rPr>
+          <w:rFonts w:hint="eastAsia"/>
+        </w:rPr>
+        <w:t>新增店家資訊”</w:t>
+      </w:r>
+      <w:r>
+        <w:rPr>
+          <w:rFonts w:hint="eastAsia"/>
+        </w:rPr>
+        <w:t xml:space="preserve"> </w:t>
+      </w:r>
+    </w:p>
+    <w:p>
+      <w:r>
+        <w:rPr>
+          <w:rFonts w:hint="eastAsia"/>
+        </w:rPr>
+        <w:t xml:space="preserve">  2.</w:t>
+      </w:r>
+      <w:r>
+        <w:rPr>
+          <w:rFonts w:hint="eastAsia"/>
+        </w:rPr>
+        <w:t>使用者輸入</w:t>
+      </w:r>
+      <w:r>
+        <w:rPr>
+          <w:rFonts w:hint="eastAsia"/>
+        </w:rPr>
+        <w:t>店家名稱</w:t>
+      </w:r>
+      <w:r>
+        <w:rPr>
+          <w:rFonts w:hint="eastAsia"/>
+        </w:rPr>
+        <w:t xml:space="preserve">  </w:t>
+      </w:r>
+    </w:p>
+    <w:p>
+      <w:r>
+        <w:rPr>
+          <w:rFonts w:hint="eastAsia"/>
+        </w:rPr>
+        <w:t xml:space="preserve">  </w:t>
+      </w:r>
+      <w:r>
+        <w:t>3.</w:t>
+      </w:r>
+      <w:r>
+        <w:rPr>
+          <w:rFonts w:hint="eastAsia"/>
+        </w:rPr>
+        <w:t>進入店家資訊表單供使用者新增資料</w:t>
+      </w:r>
+    </w:p>
+    <w:p>
+      <w:r>
+        <w:rPr>
+          <w:rFonts w:hint="eastAsia"/>
+        </w:rPr>
+        <w:t xml:space="preserve"> </w:t>
+      </w:r>
+      <w:r>
+        <w:rPr>
+          <w:rFonts w:hint="eastAsia"/>
+        </w:rPr>
+        <w:t xml:space="preserve"> </w:t>
+      </w:r>
+      <w:r>
+        <w:t>4</w:t>
+      </w:r>
+      <w:r>
+        <w:rPr>
+          <w:rFonts w:hint="eastAsia"/>
+        </w:rPr>
+        <w:t>.</w:t>
+      </w:r>
+      <w:r>
+        <w:rPr>
+          <w:rFonts w:hint="eastAsia"/>
+        </w:rPr>
+        <w:t>詢問使用者是否儲存新增的資訊</w:t>
+      </w:r>
+    </w:p>
+    <w:p>
+      <w:r>
+        <w:rPr>
+          <w:rFonts w:hint="eastAsia"/>
+        </w:rPr>
+        <w:t xml:space="preserve">  </w:t>
+      </w:r>
+      <w:r>
+        <w:rPr>
+          <w:rFonts w:hint="eastAsia"/>
+        </w:rPr>
+        <w:t>5</w:t>
+      </w:r>
+      <w:r>
+        <w:rPr>
+          <w:rFonts w:hint="eastAsia"/>
+        </w:rPr>
+        <w:t>.</w:t>
       </w:r>
       <w:r>
         <w:rPr>
@@ -169,7 +384,39 @@
         <w:rPr>
           <w:rFonts w:hint="eastAsia"/>
         </w:rPr>
-        <w:t>新增店家資訊</w:t>
+        <w:t>是”，顯示”新增成功”及其剛剛所新增的店家資訊</w:t>
+      </w:r>
+      <w:r>
+        <w:rPr>
+          <w:rFonts w:hint="eastAsia"/>
+        </w:rPr>
+        <w:t xml:space="preserve">  </w:t>
+      </w:r>
+    </w:p>
+    <w:p>
+      <w:r>
+        <w:rPr>
+          <w:rFonts w:hint="eastAsia"/>
+        </w:rPr>
+        <w:t xml:space="preserve"> </w:t>
+      </w:r>
+      <w:r>
+        <w:rPr>
+          <w:rFonts w:hint="eastAsia"/>
+        </w:rPr>
+        <w:t xml:space="preserve"> 6</w:t>
+      </w:r>
+      <w:r>
+        <w:rPr>
+          <w:rFonts w:hint="eastAsia"/>
+        </w:rPr>
+        <w:t>.</w:t>
+      </w:r>
+      <w:r>
+        <w:rPr>
+          <w:rFonts w:hint="eastAsia"/>
+        </w:rPr>
+        <w:t>選擇</w:t>
       </w:r>
       <w:proofErr w:type="gramStart"/>
       <w:r>
@@ -183,143 +430,112 @@
         <w:rPr>
           <w:rFonts w:hint="eastAsia"/>
         </w:rPr>
-        <w:t>之使用者</w:t>
-      </w:r>
-      <w:r>
-        <w:rPr>
-          <w:rFonts w:hint="eastAsia"/>
-        </w:rPr>
-        <w:t xml:space="preserve"> </w:t>
-      </w:r>
-    </w:p>
+        <w:t>離開此功能”，跳回原介面</w:t>
+      </w:r>
+      <w:r>
+        <w:rPr>
+          <w:rFonts w:hint="eastAsia"/>
+        </w:rPr>
+        <w:t xml:space="preserve"> </w:t>
+      </w:r>
+      <w:r>
+        <w:rPr>
+          <w:rFonts w:hint="eastAsia"/>
+        </w:rPr>
+        <w:t>替代執行路徑</w:t>
+      </w:r>
+      <w:r>
+        <w:rPr>
+          <w:rFonts w:hint="eastAsia"/>
+        </w:rPr>
+        <w:t xml:space="preserve">(Alternative Flow) </w:t>
+      </w:r>
+    </w:p>
+    <w:p/>
     <w:p>
       <w:pPr>
         <w:rPr>
-          <w:rFonts w:hint="eastAsia"/>
+          <w:b/>
         </w:rPr>
       </w:pPr>
-    </w:p>
-    <w:p>
-      <w:pPr>
-        <w:rPr>
-          <w:b/>
-        </w:rPr>
-      </w:pPr>
-      <w:r>
-        <w:rPr>
-          <w:b/>
-        </w:rPr>
-        <w:t xml:space="preserve">Pre-Condition </w:t>
-      </w:r>
-    </w:p>
-    <w:p>
-      <w:r>
-        <w:rPr>
-          <w:rFonts w:hint="eastAsia"/>
-        </w:rPr>
-        <w:t xml:space="preserve"> </w:t>
-      </w:r>
-      <w:r>
-        <w:rPr>
-          <w:rFonts w:hint="eastAsia"/>
-        </w:rPr>
-        <w:t>欲新增之</w:t>
-      </w:r>
-      <w:r>
-        <w:rPr>
-          <w:rFonts w:hint="eastAsia"/>
-        </w:rPr>
-        <w:t>店家名稱及</w:t>
-      </w:r>
-      <w:r>
-        <w:rPr>
-          <w:rFonts w:hint="eastAsia"/>
-        </w:rPr>
-        <w:t>輸入的資訊</w:t>
-      </w:r>
-      <w:r>
-        <w:rPr>
-          <w:rFonts w:hint="eastAsia"/>
-        </w:rPr>
-        <w:t>內容不得為空。</w:t>
-      </w:r>
-      <w:r>
-        <w:rPr>
-          <w:rFonts w:hint="eastAsia"/>
-        </w:rPr>
-        <w:t xml:space="preserve"> </w:t>
-      </w:r>
-    </w:p>
-    <w:p>
-      <w:pPr>
-        <w:rPr>
-          <w:rFonts w:hint="eastAsia"/>
-        </w:rPr>
-      </w:pPr>
-    </w:p>
-    <w:p>
-      <w:pPr>
-        <w:rPr>
-          <w:rFonts w:hint="eastAsia"/>
-          <w:b/>
-        </w:rPr>
-      </w:pPr>
-      <w:r>
-        <w:rPr>
-          <w:rFonts w:hint="eastAsia"/>
-          <w:b/>
-        </w:rPr>
-        <w:t>主要執行路徑</w:t>
-      </w:r>
-      <w:r>
-        <w:rPr>
-          <w:rFonts w:hint="eastAsia"/>
-          <w:b/>
-        </w:rPr>
-        <w:t xml:space="preserve">(Primary Flow) </w:t>
-      </w:r>
-    </w:p>
-    <w:p>
-      <w:pPr>
-        <w:rPr>
-          <w:rFonts w:hint="eastAsia"/>
-          <w:b/>
-        </w:rPr>
-      </w:pPr>
-      <w:r>
-        <w:rPr>
-          <w:rFonts w:hint="eastAsia"/>
-          <w:b/>
-        </w:rPr>
-        <w:t xml:space="preserve"> </w:t>
-      </w:r>
-      <w:r>
-        <w:rPr>
-          <w:rFonts w:hint="eastAsia"/>
-          <w:b/>
-        </w:rPr>
-        <w:t>基本流程</w:t>
-      </w:r>
-      <w:r>
-        <w:rPr>
-          <w:rFonts w:hint="eastAsia"/>
-          <w:b/>
-        </w:rPr>
-        <w:t xml:space="preserve"> </w:t>
-      </w:r>
-    </w:p>
-    <w:p>
-      <w:r>
-        <w:rPr>
-          <w:rFonts w:hint="eastAsia"/>
-        </w:rPr>
-        <w:t xml:space="preserve">  1.</w:t>
-      </w:r>
-      <w:r>
-        <w:rPr>
-          <w:rFonts w:hint="eastAsia"/>
-        </w:rPr>
-        <w:t>使用者選擇</w:t>
+      <w:r>
+        <w:rPr>
+          <w:rFonts w:hint="eastAsia"/>
+          <w:b/>
+        </w:rPr>
+        <w:t xml:space="preserve"> </w:t>
+      </w:r>
+      <w:r>
+        <w:rPr>
+          <w:rFonts w:hint="eastAsia"/>
+          <w:b/>
+        </w:rPr>
+        <w:t>替代流程</w:t>
+      </w:r>
+      <w:r>
+        <w:rPr>
+          <w:rFonts w:hint="eastAsia"/>
+          <w:b/>
+        </w:rPr>
+        <w:t xml:space="preserve"> </w:t>
+      </w:r>
+    </w:p>
+    <w:p>
+      <w:r>
+        <w:rPr>
+          <w:rFonts w:hint="eastAsia"/>
+        </w:rPr>
+        <w:t xml:space="preserve">  2</w:t>
+      </w:r>
+      <w:r>
+        <w:t>.1</w:t>
+      </w:r>
+      <w:r>
+        <w:rPr>
+          <w:rFonts w:hint="eastAsia"/>
+        </w:rPr>
+        <w:t>於基本流程第</w:t>
+      </w:r>
+      <w:r>
+        <w:rPr>
+          <w:rFonts w:hint="eastAsia"/>
+        </w:rPr>
+        <w:t xml:space="preserve"> 2 </w:t>
+      </w:r>
+      <w:r>
+        <w:rPr>
+          <w:rFonts w:hint="eastAsia"/>
+        </w:rPr>
+        <w:t>步驟</w:t>
+      </w:r>
+      <w:r>
+        <w:rPr>
+          <w:rFonts w:asciiTheme="minorEastAsia" w:hAnsiTheme="minorEastAsia" w:hint="eastAsia"/>
+        </w:rPr>
+        <w:t>，</w:t>
+      </w:r>
+      <w:r>
+        <w:rPr>
+          <w:rFonts w:hint="eastAsia"/>
+        </w:rPr>
+        <w:t>若使用者輸入之店家名稱為空</w:t>
+      </w:r>
+    </w:p>
+    <w:p>
+      <w:r>
+        <w:rPr>
+          <w:rFonts w:hint="eastAsia"/>
+        </w:rPr>
+        <w:t xml:space="preserve">     1</w:t>
+      </w:r>
+      <w:r>
+        <w:t>.</w:t>
+      </w:r>
+      <w:r>
+        <w:rPr>
+          <w:rFonts w:hint="eastAsia"/>
+        </w:rPr>
+        <w:t>系統顯示</w:t>
       </w:r>
       <w:proofErr w:type="gramStart"/>
       <w:r>
@@ -333,388 +549,10 @@
         <w:rPr>
           <w:rFonts w:hint="eastAsia"/>
         </w:rPr>
-        <w:t>新增店家資訊</w:t>
-      </w:r>
-      <w:proofErr w:type="gramStart"/>
-      <w:r>
-        <w:rPr>
-          <w:rFonts w:hint="eastAsia"/>
-        </w:rPr>
-        <w:t>”</w:t>
-      </w:r>
-      <w:proofErr w:type="gramEnd"/>
-      <w:r>
-        <w:rPr>
-          <w:rFonts w:hint="eastAsia"/>
-        </w:rPr>
-        <w:t xml:space="preserve"> </w:t>
-      </w:r>
-    </w:p>
-    <w:p>
-      <w:r>
-        <w:rPr>
-          <w:rFonts w:hint="eastAsia"/>
-        </w:rPr>
-        <w:t xml:space="preserve">  2.</w:t>
-      </w:r>
-      <w:r>
-        <w:rPr>
-          <w:rFonts w:hint="eastAsia"/>
-        </w:rPr>
-        <w:t>使用者輸入</w:t>
-      </w:r>
-      <w:r>
-        <w:rPr>
-          <w:rFonts w:hint="eastAsia"/>
-        </w:rPr>
-        <w:t>店家名稱</w:t>
-      </w:r>
-      <w:r>
-        <w:rPr>
-          <w:rFonts w:hint="eastAsia"/>
-        </w:rPr>
-        <w:t xml:space="preserve">  </w:t>
-      </w:r>
-    </w:p>
-    <w:p>
-      <w:r>
-        <w:rPr>
-          <w:rFonts w:hint="eastAsia"/>
-        </w:rPr>
-        <w:t xml:space="preserve">  </w:t>
-      </w:r>
-      <w:r>
-        <w:t>3.</w:t>
-      </w:r>
-      <w:r>
-        <w:rPr>
-          <w:rFonts w:hint="eastAsia"/>
-        </w:rPr>
-        <w:t>進入店家資訊表單供使用者新增資料</w:t>
-      </w:r>
-    </w:p>
-    <w:p>
-      <w:r>
-        <w:rPr>
-          <w:rFonts w:hint="eastAsia"/>
-        </w:rPr>
-        <w:t xml:space="preserve"> </w:t>
-      </w:r>
-      <w:r>
-        <w:rPr>
-          <w:rFonts w:hint="eastAsia"/>
-        </w:rPr>
-        <w:t xml:space="preserve"> </w:t>
-      </w:r>
-      <w:r>
-        <w:t>4</w:t>
-      </w:r>
-      <w:r>
-        <w:rPr>
-          <w:rFonts w:hint="eastAsia"/>
-        </w:rPr>
-        <w:t>.</w:t>
-      </w:r>
-      <w:r>
-        <w:rPr>
-          <w:rFonts w:hint="eastAsia"/>
-        </w:rPr>
-        <w:t>詢問使用者是否儲存新增的資訊</w:t>
-      </w:r>
-    </w:p>
-    <w:p>
-      <w:r>
-        <w:rPr>
-          <w:rFonts w:hint="eastAsia"/>
-        </w:rPr>
-        <w:t xml:space="preserve">  </w:t>
-      </w:r>
-      <w:r>
-        <w:rPr>
-          <w:rFonts w:hint="eastAsia"/>
-        </w:rPr>
-        <w:t>5</w:t>
-      </w:r>
-      <w:r>
-        <w:rPr>
-          <w:rFonts w:hint="eastAsia"/>
-        </w:rPr>
-        <w:t>.</w:t>
-      </w:r>
-      <w:r>
-        <w:rPr>
-          <w:rFonts w:hint="eastAsia"/>
-        </w:rPr>
-        <w:t>選擇</w:t>
-      </w:r>
-      <w:proofErr w:type="gramStart"/>
-      <w:r>
-        <w:rPr>
-          <w:rFonts w:hint="eastAsia"/>
-        </w:rPr>
-        <w:t>”</w:t>
-      </w:r>
-      <w:proofErr w:type="gramEnd"/>
-      <w:r>
-        <w:rPr>
-          <w:rFonts w:hint="eastAsia"/>
-        </w:rPr>
-        <w:t>是</w:t>
-      </w:r>
-      <w:proofErr w:type="gramStart"/>
-      <w:r>
-        <w:rPr>
-          <w:rFonts w:hint="eastAsia"/>
-        </w:rPr>
-        <w:t>”</w:t>
-      </w:r>
-      <w:proofErr w:type="gramEnd"/>
-      <w:r>
-        <w:rPr>
-          <w:rFonts w:hint="eastAsia"/>
-        </w:rPr>
-        <w:t>，</w:t>
-      </w:r>
-      <w:r>
-        <w:rPr>
-          <w:rFonts w:hint="eastAsia"/>
-        </w:rPr>
-        <w:t>顯示</w:t>
-      </w:r>
-      <w:proofErr w:type="gramStart"/>
-      <w:r>
-        <w:rPr>
-          <w:rFonts w:hint="eastAsia"/>
-        </w:rPr>
-        <w:t>”</w:t>
-      </w:r>
-      <w:proofErr w:type="gramEnd"/>
-      <w:r>
-        <w:rPr>
-          <w:rFonts w:hint="eastAsia"/>
-        </w:rPr>
-        <w:t>新增成功</w:t>
-      </w:r>
-      <w:proofErr w:type="gramStart"/>
-      <w:r>
-        <w:rPr>
-          <w:rFonts w:hint="eastAsia"/>
-        </w:rPr>
-        <w:t>”</w:t>
-      </w:r>
-      <w:proofErr w:type="gramEnd"/>
-      <w:r>
-        <w:rPr>
-          <w:rFonts w:hint="eastAsia"/>
-        </w:rPr>
-        <w:t>及其剛剛所新增的</w:t>
-      </w:r>
-      <w:r>
-        <w:rPr>
-          <w:rFonts w:hint="eastAsia"/>
-        </w:rPr>
-        <w:t>店家資訊</w:t>
-      </w:r>
-      <w:r>
-        <w:rPr>
-          <w:rFonts w:hint="eastAsia"/>
-        </w:rPr>
-        <w:t xml:space="preserve">  </w:t>
-      </w:r>
-    </w:p>
-    <w:p>
-      <w:r>
-        <w:rPr>
-          <w:rFonts w:hint="eastAsia"/>
-        </w:rPr>
-        <w:t xml:space="preserve"> </w:t>
-      </w:r>
-      <w:r>
-        <w:rPr>
-          <w:rFonts w:hint="eastAsia"/>
-        </w:rPr>
-        <w:t xml:space="preserve"> 6</w:t>
-      </w:r>
-      <w:r>
-        <w:rPr>
-          <w:rFonts w:hint="eastAsia"/>
-        </w:rPr>
-        <w:t>.</w:t>
-      </w:r>
-      <w:r>
-        <w:rPr>
-          <w:rFonts w:hint="eastAsia"/>
-        </w:rPr>
-        <w:t>選擇</w:t>
-      </w:r>
-      <w:proofErr w:type="gramStart"/>
-      <w:r>
-        <w:rPr>
-          <w:rFonts w:hint="eastAsia"/>
-        </w:rPr>
-        <w:t>”</w:t>
-      </w:r>
-      <w:proofErr w:type="gramEnd"/>
-      <w:r>
-        <w:rPr>
-          <w:rFonts w:hint="eastAsia"/>
-        </w:rPr>
-        <w:t>離開此功能</w:t>
-      </w:r>
-      <w:proofErr w:type="gramStart"/>
-      <w:r>
-        <w:rPr>
-          <w:rFonts w:hint="eastAsia"/>
-        </w:rPr>
-        <w:t>”</w:t>
-      </w:r>
-      <w:proofErr w:type="gramEnd"/>
-      <w:r>
-        <w:rPr>
-          <w:rFonts w:hint="eastAsia"/>
-        </w:rPr>
-        <w:t>，跳回原介面</w:t>
-      </w:r>
-      <w:r>
-        <w:rPr>
-          <w:rFonts w:hint="eastAsia"/>
-        </w:rPr>
-        <w:t xml:space="preserve"> </w:t>
-      </w:r>
-      <w:r>
-        <w:rPr>
-          <w:rFonts w:hint="eastAsia"/>
-        </w:rPr>
-        <w:t>替代執行路徑</w:t>
-      </w:r>
-      <w:r>
-        <w:rPr>
-          <w:rFonts w:hint="eastAsia"/>
-        </w:rPr>
-        <w:t xml:space="preserve">(Alternative Flow) </w:t>
-      </w:r>
-    </w:p>
-    <w:p>
-      <w:pPr>
-        <w:rPr>
-          <w:rFonts w:hint="eastAsia"/>
-        </w:rPr>
-      </w:pPr>
-    </w:p>
-    <w:p>
-      <w:pPr>
-        <w:rPr>
-          <w:b/>
-        </w:rPr>
-      </w:pPr>
-      <w:r>
-        <w:rPr>
-          <w:rFonts w:hint="eastAsia"/>
-          <w:b/>
-        </w:rPr>
-        <w:t xml:space="preserve"> </w:t>
-      </w:r>
-      <w:r>
-        <w:rPr>
-          <w:rFonts w:hint="eastAsia"/>
-          <w:b/>
-        </w:rPr>
-        <w:t>替代流程</w:t>
-      </w:r>
-      <w:r>
-        <w:rPr>
-          <w:rFonts w:hint="eastAsia"/>
-          <w:b/>
-        </w:rPr>
-        <w:t xml:space="preserve"> </w:t>
-      </w:r>
-    </w:p>
-    <w:p>
-      <w:r>
-        <w:rPr>
-          <w:rFonts w:hint="eastAsia"/>
-        </w:rPr>
-        <w:t xml:space="preserve">  2</w:t>
-      </w:r>
-      <w:r>
-        <w:t>.1</w:t>
-      </w:r>
-      <w:r>
-        <w:rPr>
-          <w:rFonts w:hint="eastAsia"/>
-        </w:rPr>
-        <w:t>於基本流程第</w:t>
-      </w:r>
-      <w:r>
-        <w:rPr>
-          <w:rFonts w:hint="eastAsia"/>
-        </w:rPr>
-        <w:t xml:space="preserve"> 2 </w:t>
-      </w:r>
-      <w:r>
-        <w:rPr>
-          <w:rFonts w:hint="eastAsia"/>
-        </w:rPr>
-        <w:t>步驟</w:t>
-      </w:r>
-      <w:r>
-        <w:rPr>
-          <w:rFonts w:asciiTheme="minorEastAsia" w:hAnsiTheme="minorEastAsia" w:hint="eastAsia"/>
-        </w:rPr>
-        <w:t>，</w:t>
-      </w:r>
-      <w:r>
-        <w:rPr>
-          <w:rFonts w:hint="eastAsia"/>
-        </w:rPr>
-        <w:t>若使用者輸入之店家名稱為空</w:t>
-      </w:r>
-    </w:p>
-    <w:p>
-      <w:r>
-        <w:rPr>
-          <w:rFonts w:hint="eastAsia"/>
-        </w:rPr>
-        <w:t xml:space="preserve">     1</w:t>
-      </w:r>
-      <w:r>
-        <w:t>.</w:t>
-      </w:r>
-      <w:r>
-        <w:rPr>
-          <w:rFonts w:hint="eastAsia"/>
-        </w:rPr>
-        <w:t>系統顯示</w:t>
-      </w:r>
-      <w:proofErr w:type="gramStart"/>
-      <w:r>
-        <w:rPr>
-          <w:rFonts w:hint="eastAsia"/>
-        </w:rPr>
-        <w:t>”</w:t>
-      </w:r>
-      <w:proofErr w:type="gramEnd"/>
-      <w:r>
-        <w:rPr>
-          <w:rFonts w:hint="eastAsia"/>
-        </w:rPr>
-        <w:t>欲新增資訊之店家名稱不可為空</w:t>
-      </w:r>
-      <w:proofErr w:type="gramStart"/>
-      <w:r>
-        <w:rPr>
-          <w:rFonts w:hint="eastAsia"/>
-        </w:rPr>
-        <w:t>”</w:t>
-      </w:r>
-      <w:proofErr w:type="gramEnd"/>
-    </w:p>
-    <w:p>
-      <w:pPr>
-        <w:rPr>
-          <w:rFonts w:hint="eastAsia"/>
-        </w:rPr>
-      </w:pPr>
+        <w:t>欲新增資訊之店家名稱不可為空”</w:t>
+      </w:r>
+    </w:p>
+    <w:p>
       <w:r>
         <w:rPr>
           <w:rFonts w:hint="eastAsia"/>
@@ -829,30 +667,8 @@
         <w:rPr>
           <w:rFonts w:hint="eastAsia"/>
         </w:rPr>
-        <w:t>選擇</w:t>
-      </w:r>
-      <w:proofErr w:type="gramStart"/>
-      <w:r>
-        <w:rPr>
-          <w:rFonts w:hint="eastAsia"/>
-        </w:rPr>
-        <w:t>”</w:t>
-      </w:r>
-      <w:proofErr w:type="gramEnd"/>
-      <w:r>
-        <w:rPr>
-          <w:rFonts w:hint="eastAsia"/>
-        </w:rPr>
-        <w:t>是</w:t>
-      </w:r>
-      <w:proofErr w:type="gramStart"/>
-      <w:r>
-        <w:rPr>
-          <w:rFonts w:hint="eastAsia"/>
-        </w:rPr>
-        <w:t>”</w:t>
-      </w:r>
-      <w:proofErr w:type="gramEnd"/>
+        <w:t>選擇”是”</w:t>
+      </w:r>
       <w:r>
         <w:rPr>
           <w:rFonts w:asciiTheme="minorEastAsia" w:hAnsiTheme="minorEastAsia" w:hint="eastAsia"/>
@@ -875,7 +691,18 @@
         <w:rPr>
           <w:rFonts w:hint="eastAsia"/>
         </w:rPr>
-        <w:t xml:space="preserve"> 4 </w:t>
+        <w:t xml:space="preserve"> </w:t>
+      </w:r>
+      <w:r>
+        <w:t>3</w:t>
+      </w:r>
+      <w:bookmarkStart w:id="0" w:name="_GoBack"/>
+      <w:bookmarkEnd w:id="0"/>
+      <w:r>
+        <w:rPr>
+          <w:rFonts w:hint="eastAsia"/>
+        </w:rPr>
+        <w:t xml:space="preserve"> </w:t>
       </w:r>
       <w:r>
         <w:rPr>
@@ -892,9 +719,6 @@
           <w:numId w:val="1"/>
         </w:numPr>
         <w:ind w:leftChars="0"/>
-        <w:rPr>
-          <w:rFonts w:hint="eastAsia"/>
-        </w:rPr>
       </w:pPr>
       <w:r>
         <w:rPr>
@@ -914,8 +738,178 @@
         <w:rPr>
           <w:rFonts w:hint="eastAsia"/>
         </w:rPr>
+        <w:t>否”</w:t>
+      </w:r>
+      <w:r>
+        <w:rPr>
+          <w:rFonts w:asciiTheme="minorEastAsia" w:hAnsiTheme="minorEastAsia" w:hint="eastAsia"/>
+        </w:rPr>
+        <w:t>，系統將會自動</w:t>
+      </w:r>
+      <w:r>
+        <w:rPr>
+          <w:rFonts w:hint="eastAsia"/>
+        </w:rPr>
+        <w:t>跳回</w:t>
+      </w:r>
+      <w:r>
+        <w:rPr>
+          <w:rFonts w:hint="eastAsia"/>
+        </w:rPr>
+        <w:t>基本流程第</w:t>
+      </w:r>
+      <w:r>
+        <w:rPr>
+          <w:rFonts w:hint="eastAsia"/>
+        </w:rPr>
+        <w:t xml:space="preserve"> 2 </w:t>
+      </w:r>
+      <w:r>
+        <w:rPr>
+          <w:rFonts w:hint="eastAsia"/>
+        </w:rPr>
+        <w:t>步驟</w:t>
+      </w:r>
+    </w:p>
+    <w:p>
+      <w:r>
+        <w:rPr>
+          <w:rFonts w:hint="eastAsia"/>
+        </w:rPr>
+        <w:t xml:space="preserve">  4.1 </w:t>
+      </w:r>
+      <w:r>
+        <w:rPr>
+          <w:rFonts w:hint="eastAsia"/>
+        </w:rPr>
+        <w:t>若使用者於</w:t>
+      </w:r>
+      <w:r>
+        <w:rPr>
+          <w:rFonts w:hint="eastAsia"/>
+        </w:rPr>
+        <w:t>基本流程第</w:t>
+      </w:r>
+      <w:r>
+        <w:rPr>
+          <w:rFonts w:hint="eastAsia"/>
+        </w:rPr>
+        <w:t xml:space="preserve"> 4 </w:t>
+      </w:r>
+      <w:r>
+        <w:rPr>
+          <w:rFonts w:hint="eastAsia"/>
+        </w:rPr>
+        <w:t>步驟選擇</w:t>
+      </w:r>
+      <w:proofErr w:type="gramStart"/>
+      <w:r>
+        <w:rPr>
+          <w:rFonts w:hint="eastAsia"/>
+        </w:rPr>
+        <w:t>”</w:t>
+      </w:r>
+      <w:proofErr w:type="gramEnd"/>
+      <w:r>
+        <w:rPr>
+          <w:rFonts w:hint="eastAsia"/>
+        </w:rPr>
         <w:t>否</w:t>
       </w:r>
+      <w:r>
+        <w:rPr>
+          <w:rFonts w:hint="eastAsia"/>
+        </w:rPr>
+        <w:t>”</w:t>
+      </w:r>
+    </w:p>
+    <w:p>
+      <w:r>
+        <w:rPr>
+          <w:rFonts w:hint="eastAsia"/>
+        </w:rPr>
+        <w:t xml:space="preserve">     1.</w:t>
+      </w:r>
+      <w:r>
+        <w:rPr>
+          <w:rFonts w:hint="eastAsia"/>
+        </w:rPr>
+        <w:t>系統將會自動跳回基本流程第</w:t>
+      </w:r>
+      <w:r>
+        <w:rPr>
+          <w:rFonts w:hint="eastAsia"/>
+        </w:rPr>
+        <w:t xml:space="preserve"> </w:t>
+      </w:r>
+      <w:r>
+        <w:t>3</w:t>
+      </w:r>
+      <w:r>
+        <w:rPr>
+          <w:rFonts w:hint="eastAsia"/>
+        </w:rPr>
+        <w:t xml:space="preserve"> </w:t>
+      </w:r>
+      <w:r>
+        <w:rPr>
+          <w:rFonts w:hint="eastAsia"/>
+        </w:rPr>
+        <w:t>步驟</w:t>
+      </w:r>
+      <w:r>
+        <w:rPr>
+          <w:rFonts w:hint="eastAsia"/>
+        </w:rPr>
+        <w:t xml:space="preserve"> </w:t>
+      </w:r>
+    </w:p>
+    <w:p>
+      <w:r>
+        <w:rPr>
+          <w:rFonts w:hint="eastAsia"/>
+        </w:rPr>
+        <w:t xml:space="preserve">  4.</w:t>
+      </w:r>
+      <w:r>
+        <w:t>3</w:t>
+      </w:r>
+      <w:r>
+        <w:rPr>
+          <w:rFonts w:hint="eastAsia"/>
+        </w:rPr>
+        <w:t xml:space="preserve"> </w:t>
+      </w:r>
+      <w:r>
+        <w:rPr>
+          <w:rFonts w:hint="eastAsia"/>
+        </w:rPr>
+        <w:t>於基本流程第</w:t>
+      </w:r>
+      <w:r>
+        <w:rPr>
+          <w:rFonts w:hint="eastAsia"/>
+        </w:rPr>
+        <w:t xml:space="preserve"> 4 </w:t>
+      </w:r>
+      <w:r>
+        <w:rPr>
+          <w:rFonts w:hint="eastAsia"/>
+        </w:rPr>
+        <w:t>步驟</w:t>
+      </w:r>
+      <w:r>
+        <w:rPr>
+          <w:rFonts w:asciiTheme="minorEastAsia" w:hAnsiTheme="minorEastAsia" w:hint="eastAsia"/>
+        </w:rPr>
+        <w:t>，</w:t>
+      </w:r>
+      <w:r>
+        <w:rPr>
+          <w:rFonts w:hint="eastAsia"/>
+        </w:rPr>
+        <w:t>若使用者選擇</w:t>
+      </w:r>
       <w:proofErr w:type="gramStart"/>
       <w:r>
         <w:rPr>
@@ -926,65 +920,29 @@
       <w:proofErr w:type="gramEnd"/>
       <w:r>
         <w:rPr>
-          <w:rFonts w:asciiTheme="minorEastAsia" w:hAnsiTheme="minorEastAsia" w:hint="eastAsia"/>
-        </w:rPr>
-        <w:t>，系統將會自動</w:t>
-      </w:r>
-      <w:r>
-        <w:rPr>
-          <w:rFonts w:hint="eastAsia"/>
-        </w:rPr>
-        <w:t>跳回</w:t>
-      </w:r>
-      <w:r>
-        <w:rPr>
-          <w:rFonts w:hint="eastAsia"/>
-        </w:rPr>
-        <w:t>基本流程第</w:t>
-      </w:r>
-      <w:r>
-        <w:rPr>
-          <w:rFonts w:hint="eastAsia"/>
-        </w:rPr>
-        <w:t xml:space="preserve"> 2 </w:t>
-      </w:r>
-      <w:r>
-        <w:rPr>
-          <w:rFonts w:hint="eastAsia"/>
-        </w:rPr>
-        <w:t>步驟</w:t>
-      </w:r>
-    </w:p>
-    <w:p>
-      <w:r>
-        <w:rPr>
-          <w:rFonts w:hint="eastAsia"/>
-        </w:rPr>
-        <w:t xml:space="preserve">  4.1 </w:t>
-      </w:r>
-      <w:r>
-        <w:rPr>
-          <w:rFonts w:hint="eastAsia"/>
-        </w:rPr>
-        <w:t>若使用者於</w:t>
-      </w:r>
-      <w:r>
-        <w:rPr>
-          <w:rFonts w:hint="eastAsia"/>
-        </w:rPr>
-        <w:t>基本流程第</w:t>
-      </w:r>
-      <w:r>
-        <w:rPr>
-          <w:rFonts w:hint="eastAsia"/>
-        </w:rPr>
-        <w:t xml:space="preserve"> 4 </w:t>
-      </w:r>
-      <w:r>
-        <w:rPr>
-          <w:rFonts w:hint="eastAsia"/>
-        </w:rPr>
-        <w:t>步驟選擇</w:t>
+          <w:rFonts w:hint="eastAsia"/>
+        </w:rPr>
+        <w:t>是</w:t>
+      </w:r>
+      <w:r>
+        <w:rPr>
+          <w:rFonts w:hint="eastAsia"/>
+        </w:rPr>
+        <w:t>”且輸入皆為空</w:t>
+      </w:r>
+    </w:p>
+    <w:p>
+      <w:r>
+        <w:rPr>
+          <w:rFonts w:hint="eastAsia"/>
+        </w:rPr>
+        <w:t xml:space="preserve">     1.</w:t>
+      </w:r>
+      <w:r>
+        <w:rPr>
+          <w:rFonts w:hint="eastAsia"/>
+        </w:rPr>
+        <w:t>系統顯示</w:t>
       </w:r>
       <w:proofErr w:type="gramStart"/>
       <w:r>
@@ -998,215 +956,34 @@
         <w:rPr>
           <w:rFonts w:hint="eastAsia"/>
         </w:rPr>
-        <w:t>否</w:t>
-      </w:r>
-      <w:proofErr w:type="gramStart"/>
-      <w:r>
-        <w:rPr>
-          <w:rFonts w:hint="eastAsia"/>
-        </w:rPr>
-        <w:t>”</w:t>
-      </w:r>
-      <w:proofErr w:type="gramEnd"/>
-    </w:p>
-    <w:p>
-      <w:r>
-        <w:rPr>
-          <w:rFonts w:hint="eastAsia"/>
-        </w:rPr>
-        <w:t xml:space="preserve">    </w:t>
-      </w:r>
-      <w:r>
-        <w:rPr>
-          <w:rFonts w:hint="eastAsia"/>
-        </w:rPr>
-        <w:t xml:space="preserve"> 1.</w:t>
-      </w:r>
-      <w:r>
-        <w:rPr>
-          <w:rFonts w:hint="eastAsia"/>
-        </w:rPr>
-        <w:t>系統將會自動跳回基本流程第</w:t>
-      </w:r>
-      <w:r>
-        <w:rPr>
-          <w:rFonts w:hint="eastAsia"/>
-        </w:rPr>
-        <w:t xml:space="preserve"> </w:t>
-      </w:r>
-      <w:r>
-        <w:t>3</w:t>
-      </w:r>
-      <w:r>
-        <w:rPr>
-          <w:rFonts w:hint="eastAsia"/>
-        </w:rPr>
-        <w:t xml:space="preserve"> </w:t>
-      </w:r>
-      <w:r>
-        <w:rPr>
-          <w:rFonts w:hint="eastAsia"/>
-        </w:rPr>
-        <w:t>步驟</w:t>
-      </w:r>
-      <w:r>
-        <w:rPr>
-          <w:rFonts w:hint="eastAsia"/>
-        </w:rPr>
-        <w:t xml:space="preserve"> </w:t>
-      </w:r>
-    </w:p>
-    <w:p>
-      <w:r>
-        <w:rPr>
-          <w:rFonts w:hint="eastAsia"/>
-        </w:rPr>
-        <w:t xml:space="preserve">  4.</w:t>
-      </w:r>
-      <w:r>
-        <w:t>3</w:t>
-      </w:r>
-      <w:r>
-        <w:rPr>
-          <w:rFonts w:hint="eastAsia"/>
-        </w:rPr>
-        <w:t xml:space="preserve"> </w:t>
-      </w:r>
-      <w:r>
-        <w:rPr>
-          <w:rFonts w:hint="eastAsia"/>
-        </w:rPr>
-        <w:t>於</w:t>
-      </w:r>
-      <w:r>
-        <w:rPr>
-          <w:rFonts w:hint="eastAsia"/>
-        </w:rPr>
-        <w:t>基本流程第</w:t>
-      </w:r>
-      <w:r>
-        <w:rPr>
-          <w:rFonts w:hint="eastAsia"/>
-        </w:rPr>
-        <w:t xml:space="preserve"> 4 </w:t>
-      </w:r>
-      <w:r>
-        <w:rPr>
-          <w:rFonts w:hint="eastAsia"/>
-        </w:rPr>
-        <w:t>步驟</w:t>
-      </w:r>
-      <w:r>
-        <w:rPr>
-          <w:rFonts w:asciiTheme="minorEastAsia" w:hAnsiTheme="minorEastAsia" w:hint="eastAsia"/>
-        </w:rPr>
-        <w:t>，</w:t>
-      </w:r>
-      <w:r>
-        <w:rPr>
-          <w:rFonts w:hint="eastAsia"/>
-        </w:rPr>
-        <w:t>若使用者選擇</w:t>
-      </w:r>
-      <w:proofErr w:type="gramStart"/>
-      <w:r>
-        <w:rPr>
-          <w:rFonts w:hint="eastAsia"/>
-        </w:rPr>
-        <w:t>”</w:t>
-      </w:r>
-      <w:proofErr w:type="gramEnd"/>
-      <w:r>
-        <w:rPr>
-          <w:rFonts w:hint="eastAsia"/>
-        </w:rPr>
-        <w:t>是</w:t>
-      </w:r>
-      <w:r>
-        <w:rPr>
-          <w:rFonts w:hint="eastAsia"/>
-        </w:rPr>
-        <w:t>”</w:t>
-      </w:r>
-      <w:r>
-        <w:rPr>
-          <w:rFonts w:hint="eastAsia"/>
-        </w:rPr>
-        <w:t>且輸入皆為空</w:t>
-      </w:r>
-    </w:p>
-    <w:p>
-      <w:r>
-        <w:rPr>
-          <w:rFonts w:hint="eastAsia"/>
-        </w:rPr>
-        <w:t xml:space="preserve">     1.</w:t>
-      </w:r>
-      <w:r>
-        <w:rPr>
-          <w:rFonts w:hint="eastAsia"/>
-        </w:rPr>
-        <w:t>系統顯示</w:t>
-      </w:r>
-      <w:proofErr w:type="gramStart"/>
-      <w:r>
-        <w:rPr>
-          <w:rFonts w:hint="eastAsia"/>
-        </w:rPr>
-        <w:t>”</w:t>
-      </w:r>
-      <w:proofErr w:type="gramEnd"/>
-      <w:r>
-        <w:rPr>
-          <w:rFonts w:hint="eastAsia"/>
-        </w:rPr>
         <w:t>欲</w:t>
       </w:r>
       <w:r>
         <w:rPr>
           <w:rFonts w:hint="eastAsia"/>
         </w:rPr>
-        <w:t>新增資訊不可為空</w:t>
-      </w:r>
-      <w:proofErr w:type="gramStart"/>
-      <w:r>
-        <w:rPr>
-          <w:rFonts w:hint="eastAsia"/>
-        </w:rPr>
-        <w:t>”</w:t>
-      </w:r>
-      <w:proofErr w:type="gramEnd"/>
-    </w:p>
+        <w:t>新增資訊不可為空”</w:t>
+      </w:r>
+    </w:p>
+    <w:p>
+      <w:r>
+        <w:rPr>
+          <w:rFonts w:hint="eastAsia"/>
+        </w:rPr>
+        <w:t xml:space="preserve">     2.</w:t>
+      </w:r>
+      <w:r>
+        <w:rPr>
+          <w:rFonts w:hint="eastAsia"/>
+        </w:rPr>
+        <w:t>系統自動跳回基本流程第三步驟</w:t>
+      </w:r>
+    </w:p>
+    <w:p/>
     <w:p>
       <w:pPr>
         <w:rPr>
-          <w:rFonts w:hint="eastAsia"/>
-        </w:rPr>
-      </w:pPr>
-      <w:r>
-        <w:rPr>
-          <w:rFonts w:hint="eastAsia"/>
-        </w:rPr>
-        <w:t xml:space="preserve">     2.</w:t>
-      </w:r>
-      <w:r>
-        <w:rPr>
-          <w:rFonts w:hint="eastAsia"/>
-        </w:rPr>
-        <w:t>系統自動跳回基本流程第三步驟</w:t>
-      </w:r>
-    </w:p>
-    <w:p>
-      <w:pPr>
-        <w:rPr>
-          <w:rFonts w:hint="eastAsia"/>
-        </w:rPr>
-      </w:pPr>
-    </w:p>
-    <w:p>
-      <w:pPr>
-        <w:rPr>
-          <w:rFonts w:ascii="新細明體" w:eastAsia="新細明體" w:hAnsi="新細明體" w:hint="eastAsia"/>
+          <w:rFonts w:ascii="新細明體" w:eastAsia="新細明體" w:hAnsi="新細明體"/>
           <w:b/>
         </w:rPr>
       </w:pPr>
